--- a/project_documentation.docx
+++ b/project_documentation.docx
@@ -45,10 +45,13 @@
     </w:p>
     <w:p>
       <w:r>
-        <w:t xml:space="preserve">Goal 1: optimize production </w:t>
-      </w:r>
-      <w:r>
-        <w:t>efficiency.</w:t>
+        <w:t xml:space="preserve">Goal 1: </w:t>
+      </w:r>
+      <w:r>
+        <w:t>Improve efficiency in production.</w:t>
+      </w:r>
+      <w:r>
+        <w:t>.</w:t>
       </w:r>
     </w:p>
     <w:p>
@@ -56,7 +59,13 @@
         <w:t xml:space="preserve">Goal 2: </w:t>
       </w:r>
       <w:r>
-        <w:t>Quality control</w:t>
+        <w:t xml:space="preserve">Quality </w:t>
+      </w:r>
+      <w:r>
+        <w:t>assurance</w:t>
+      </w:r>
+      <w:r>
+        <w:t>.</w:t>
       </w:r>
     </w:p>
     <w:p>
@@ -76,7 +85,19 @@
     </w:p>
     <w:p>
       <w:r>
-        <w:t>Goal 6: Cost control&amp; budgeting</w:t>
+        <w:t>Goal 6: Cost control</w:t>
+      </w:r>
+      <w:r>
+        <w:t xml:space="preserve"> </w:t>
+      </w:r>
+      <w:r>
+        <w:t xml:space="preserve">&amp; </w:t>
+      </w:r>
+      <w:r>
+        <w:t>B</w:t>
+      </w:r>
+      <w:r>
+        <w:t>udgeting</w:t>
       </w:r>
     </w:p>
     <w:p>
@@ -96,6 +117,65 @@
           <w:bCs/>
         </w:rPr>
       </w:pPr>
+      <w:r>
+        <w:rPr>
+          <w:b/>
+          <w:bCs/>
+        </w:rPr>
+        <w:t>User: Customer</w:t>
+      </w:r>
+    </w:p>
+    <w:p>
+      <w:r>
+        <w:rPr>
+          <w:b/>
+          <w:bCs/>
+        </w:rPr>
+        <w:t xml:space="preserve">Role: </w:t>
+      </w:r>
+      <w:r>
+        <w:t>Selects products, places order, provides feedback and influences market demandwhile contributing to the success and sustainability of the mill.</w:t>
+      </w:r>
+    </w:p>
+    <w:p>
+      <w:r>
+        <w:t>Goal 1: product satisfaction</w:t>
+      </w:r>
+    </w:p>
+    <w:p>
+      <w:r>
+        <w:t>Goal 2: Efficient Ordering Process</w:t>
+      </w:r>
+    </w:p>
+    <w:p>
+      <w:r>
+        <w:t>Goal 3: Timely Deliveries</w:t>
+      </w:r>
+    </w:p>
+    <w:p>
+      <w:r>
+        <w:t>Goal 4: Transparent Communication</w:t>
+      </w:r>
+    </w:p>
+    <w:p>
+      <w:r>
+        <w:t>Goal 5: Fair Pricing and Value For Money</w:t>
+      </w:r>
+    </w:p>
+    <w:p>
+      <w:r>
+        <w:t>Goal 6: Effective Customer Support</w:t>
+      </w:r>
+    </w:p>
+    <w:p>
+      <w:r>
+        <w:t>Goal 7: Sustainable and Ethical Practices.</w:t>
+      </w:r>
+    </w:p>
+    <w:p>
+      <w:r>
+        <w:t>Goal:8 Convenient Payment Process.</w:t>
+      </w:r>
     </w:p>
     <w:p/>
     <w:sectPr>
